--- a/course.docx
+++ b/course.docx
@@ -1750,10 +1750,10 @@
         </w:rPr>
         <w:lastRenderedPageBreak/>
         <w:drawing>
-          <wp:inline distT="0" distB="0" distL="0" distR="0" wp14:anchorId="643C916E" wp14:editId="02A40667">
+          <wp:inline distT="0" distB="0" distL="0" distR="0" wp14:anchorId="32B174AD" wp14:editId="01F591DA">
             <wp:extent cx="5940425" cy="7920355"/>
             <wp:effectExtent l="0" t="0" r="3175" b="4445"/>
-            <wp:docPr id="3" name="Рисунок 3"/>
+            <wp:docPr id="2" name="Рисунок 2"/>
             <wp:cNvGraphicFramePr>
               <a:graphicFrameLocks xmlns:a="http://schemas.openxmlformats.org/drawingml/2006/main" noChangeAspect="1"/>
             </wp:cNvGraphicFramePr>
@@ -1789,14 +1789,14 @@
     <w:p>
       <w:pPr>
         <w:rPr>
-          <w:rFonts w:ascii="Times New Roman" w:eastAsiaTheme="majorEastAsia" w:hAnsi="Times New Roman" w:cs="Times New Roman"/>
+          <w:rFonts w:ascii="Times New Roman" w:hAnsi="Times New Roman" w:cs="Times New Roman"/>
           <w:b/>
           <w:bCs/>
           <w:color w:val="000000" w:themeColor="text1"/>
-          <w:sz w:val="32"/>
-          <w:szCs w:val="32"/>
-        </w:rPr>
-      </w:pPr>
+        </w:rPr>
+      </w:pPr>
+      <w:bookmarkStart w:id="1" w:name="_GoBack"/>
+      <w:bookmarkEnd w:id="1"/>
       <w:r>
         <w:rPr>
           <w:rFonts w:ascii="Times New Roman" w:hAnsi="Times New Roman" w:cs="Times New Roman"/>
@@ -1806,28 +1806,6 @@
         </w:rPr>
         <w:br w:type="page"/>
       </w:r>
-    </w:p>
-    <w:p>
-      <w:pPr>
-        <w:rPr>
-          <w:rFonts w:ascii="Times New Roman" w:eastAsiaTheme="majorEastAsia" w:hAnsi="Times New Roman" w:cs="Times New Roman"/>
-          <w:b/>
-          <w:bCs/>
-          <w:color w:val="000000" w:themeColor="text1"/>
-          <w:sz w:val="32"/>
-          <w:szCs w:val="32"/>
-        </w:rPr>
-      </w:pPr>
-      <w:r>
-        <w:rPr>
-          <w:rFonts w:ascii="Times New Roman" w:hAnsi="Times New Roman" w:cs="Times New Roman"/>
-          <w:b/>
-          <w:bCs/>
-          <w:color w:val="000000" w:themeColor="text1"/>
-        </w:rPr>
-        <w:lastRenderedPageBreak/>
-        <w:br w:type="page"/>
-      </w:r>
       <w:r>
         <w:rPr>
           <w:noProof/>
@@ -1835,10 +1813,10 @@
         </w:rPr>
         <w:lastRenderedPageBreak/>
         <w:drawing>
-          <wp:inline distT="0" distB="0" distL="0" distR="0" wp14:anchorId="734F30DE" wp14:editId="6DB19B23">
+          <wp:inline distT="0" distB="0" distL="0" distR="0" wp14:anchorId="55AC70BC" wp14:editId="547CBF85">
             <wp:extent cx="5940425" cy="7920355"/>
             <wp:effectExtent l="0" t="0" r="3175" b="4445"/>
-            <wp:docPr id="5" name="Рисунок 5"/>
+            <wp:docPr id="4" name="Рисунок 4"/>
             <wp:cNvGraphicFramePr>
               <a:graphicFrameLocks xmlns:a="http://schemas.openxmlformats.org/drawingml/2006/main" noChangeAspect="1"/>
             </wp:cNvGraphicFramePr>
@@ -1873,6 +1851,18 @@
     </w:p>
     <w:p>
       <w:pPr>
+        <w:rPr>
+          <w:rFonts w:ascii="Times New Roman" w:eastAsiaTheme="majorEastAsia" w:hAnsi="Times New Roman" w:cs="Times New Roman"/>
+          <w:b/>
+          <w:bCs/>
+          <w:color w:val="000000" w:themeColor="text1"/>
+          <w:sz w:val="32"/>
+          <w:szCs w:val="32"/>
+        </w:rPr>
+      </w:pPr>
+    </w:p>
+    <w:p>
+      <w:pPr>
         <w:pStyle w:val="1"/>
         <w:ind w:left="3540" w:firstLine="708"/>
         <w:contextualSpacing/>
@@ -1922,8 +1912,6 @@
           <w:color w:val="000000" w:themeColor="text1"/>
         </w:rPr>
       </w:pPr>
-      <w:bookmarkStart w:id="1" w:name="_GoBack"/>
-      <w:bookmarkEnd w:id="1"/>
       <w:r>
         <w:rPr>
           <w:rFonts w:ascii="Times New Roman" w:hAnsi="Times New Roman" w:cs="Times New Roman"/>
@@ -40192,7 +40180,7 @@
             <w:sz w:val="28"/>
             <w:szCs w:val="28"/>
           </w:rPr>
-          <w:t>6</w:t>
+          <w:t>4</w:t>
         </w:r>
         <w:r>
           <w:rPr>
